--- a/ПДП Шаура 19-КИС-1.docx
+++ b/ПДП Шаура 19-КИС-1.docx
@@ -7512,6 +7512,19 @@
         <w:lastRenderedPageBreak/>
         <w:t>Создаётся пустой шаблонный проект C# WPF, который сразу разбивается на каталоги в соответствии с архитектурой MVVM.</w:t>
       </w:r>
+    </w:p>
+    <w:p>
+      <w:pPr>
+        <w:pStyle w:val="a3"/>
+        <w:spacing w:line="360" w:lineRule="auto"/>
+        <w:ind w:left="0" w:firstLine="709"/>
+        <w:jc w:val="both"/>
+        <w:rPr>
+          <w:sz w:val="28"/>
+          <w:szCs w:val="28"/>
+          <w:lang w:val="en-US"/>
+        </w:rPr>
+      </w:pPr>
       <w:bookmarkStart w:id="0" w:name="_GoBack"/>
       <w:bookmarkEnd w:id="0"/>
     </w:p>
@@ -9046,7 +9059,7 @@
 </file>
 
 <file path=customXml/itemProps1.xml><?xml version="1.0" encoding="utf-8"?>
-<ds:datastoreItem xmlns:ds="http://schemas.openxmlformats.org/officeDocument/2006/customXml" ds:itemID="{CB213F90-1C35-4768-A6E2-05A870848849}">
+<ds:datastoreItem xmlns:ds="http://schemas.openxmlformats.org/officeDocument/2006/customXml" ds:itemID="{1D641479-DF95-4C70-904B-1DAFA0C13E51}">
   <ds:schemaRefs>
     <ds:schemaRef ds:uri="http://schemas.openxmlformats.org/officeDocument/2006/bibliography"/>
   </ds:schemaRefs>
